--- a/Specification/OSMD Specification.docx
+++ b/Specification/OSMD Specification.docx
@@ -82,7 +82,16 @@
           <w:szCs w:val="28"/>
           <w:lang w:eastAsia="en-US"/>
         </w:rPr>
-        <w:t>В работе разрабатывается прикладная программа ОСМБ</w:t>
+        <w:t>В работе разрабаты</w:t>
+      </w:r>
+      <w:r>
+        <w:rPr>
+          <w:rFonts w:ascii="Times New Roman" w:eastAsia="Calibri" w:hAnsi="Times New Roman" w:cs="Times New Roman"/>
+          <w:sz w:val="28"/>
+          <w:szCs w:val="28"/>
+          <w:lang w:eastAsia="en-US"/>
+        </w:rPr>
+        <w:t>вается прикладная программа ОСМД</w:t>
       </w:r>
       <w:r>
         <w:rPr>
@@ -336,7 +345,16 @@
           <w:szCs w:val="28"/>
           <w:lang w:eastAsia="en-US"/>
         </w:rPr>
-        <w:t>Сытько</w:t>
+        <w:t>Сы</w:t>
+      </w:r>
+      <w:r>
+        <w:rPr>
+          <w:rFonts w:ascii="Times New Roman" w:eastAsia="Calibri" w:hAnsi="Times New Roman" w:cs="Times New Roman"/>
+          <w:sz w:val="28"/>
+          <w:szCs w:val="28"/>
+          <w:lang w:eastAsia="en-US"/>
+        </w:rPr>
+        <w:t>тько</w:t>
       </w:r>
       <w:proofErr w:type="spellEnd"/>
       <w:r>
@@ -346,7 +364,7 @@
           <w:szCs w:val="28"/>
           <w:lang w:eastAsia="en-US"/>
         </w:rPr>
-        <w:t xml:space="preserve"> Олега, Кучеренко Никиты и Бани </w:t>
+        <w:t xml:space="preserve"> Олега, Кучеренко Никиты и Вани </w:t>
       </w:r>
       <w:proofErr w:type="spellStart"/>
       <w:r>
@@ -356,7 +374,16 @@
           <w:szCs w:val="28"/>
           <w:lang w:eastAsia="en-US"/>
         </w:rPr>
-        <w:t>Вонка</w:t>
+        <w:t>Б</w:t>
+      </w:r>
+      <w:r>
+        <w:rPr>
+          <w:rFonts w:ascii="Times New Roman" w:eastAsia="Calibri" w:hAnsi="Times New Roman" w:cs="Times New Roman"/>
+          <w:sz w:val="28"/>
+          <w:szCs w:val="28"/>
+          <w:lang w:eastAsia="en-US"/>
+        </w:rPr>
+        <w:t>онка</w:t>
       </w:r>
       <w:proofErr w:type="spellEnd"/>
       <w:r>
@@ -520,7 +547,25 @@
           <w:sz w:val="28"/>
           <w:szCs w:val="28"/>
         </w:rPr>
-        <w:t>коллаборации</w:t>
+        <w:t>кол</w:t>
+      </w:r>
+      <w:r>
+        <w:rPr>
+          <w:rFonts w:ascii="Times New Roman" w:hAnsi="Times New Roman"/>
+          <w:sz w:val="28"/>
+          <w:szCs w:val="28"/>
+        </w:rPr>
+        <w:t>лаб</w:t>
+      </w:r>
+      <w:bookmarkStart w:id="0" w:name="_GoBack"/>
+      <w:bookmarkEnd w:id="0"/>
+      <w:r>
+        <w:rPr>
+          <w:rFonts w:ascii="Times New Roman" w:hAnsi="Times New Roman"/>
+          <w:sz w:val="28"/>
+          <w:szCs w:val="28"/>
+        </w:rPr>
+        <w:t>орации</w:t>
       </w:r>
       <w:proofErr w:type="spellEnd"/>
     </w:p>
@@ -1288,15 +1333,7 @@
           <w:sz w:val="28"/>
           <w:szCs w:val="28"/>
         </w:rPr>
-        <w:t>//</w:t>
-      </w:r>
-      <w:r>
-        <w:rPr>
-          <w:rFonts w:ascii="Times New Roman" w:eastAsia="Times New Roman" w:hAnsi="Times New Roman" w:cs="Times New Roman"/>
-          <w:sz w:val="28"/>
-          <w:szCs w:val="28"/>
-        </w:rPr>
-        <w:t>СУ</w:t>
+        <w:t>//СУ</w:t>
       </w:r>
       <w:r>
         <w:rPr>
@@ -1533,8 +1570,9 @@
           <w:sz w:val="28"/>
           <w:szCs w:val="28"/>
         </w:rPr>
-        <w:t>Процес</w:t>
-      </w:r>
+        <w:t xml:space="preserve">Процессор </w:t>
+      </w:r>
+      <w:proofErr w:type="spellStart"/>
       <w:r>
         <w:rPr>
           <w:rFonts w:ascii="Times New Roman" w:eastAsia="Times New Roman" w:hAnsi="Times New Roman" w:cs="Times New Roman"/>
@@ -1542,7 +1580,17 @@
           <w:sz w:val="28"/>
           <w:szCs w:val="28"/>
         </w:rPr>
-        <w:t xml:space="preserve">сор </w:t>
+        <w:t>Intel</w:t>
+      </w:r>
+      <w:proofErr w:type="spellEnd"/>
+      <w:r>
+        <w:rPr>
+          <w:rFonts w:ascii="Times New Roman" w:eastAsia="Times New Roman" w:hAnsi="Times New Roman" w:cs="Times New Roman"/>
+          <w:color w:val="000000"/>
+          <w:sz w:val="28"/>
+          <w:szCs w:val="28"/>
+        </w:rPr>
+        <w:t xml:space="preserve"> </w:t>
       </w:r>
       <w:proofErr w:type="spellStart"/>
       <w:r>
@@ -1552,7 +1600,7 @@
           <w:sz w:val="28"/>
           <w:szCs w:val="28"/>
         </w:rPr>
-        <w:t>Intel</w:t>
+        <w:t>Pentium</w:t>
       </w:r>
       <w:proofErr w:type="spellEnd"/>
       <w:r>
@@ -1562,36 +1610,7 @@
           <w:sz w:val="28"/>
           <w:szCs w:val="28"/>
         </w:rPr>
-        <w:t xml:space="preserve"> </w:t>
-      </w:r>
-      <w:proofErr w:type="spellStart"/>
-      <w:r>
-        <w:rPr>
-          <w:rFonts w:ascii="Times New Roman" w:eastAsia="Times New Roman" w:hAnsi="Times New Roman" w:cs="Times New Roman"/>
-          <w:color w:val="000000"/>
-          <w:sz w:val="28"/>
-          <w:szCs w:val="28"/>
-        </w:rPr>
-        <w:t>Pentium</w:t>
-      </w:r>
-      <w:proofErr w:type="spellEnd"/>
-      <w:r>
-        <w:rPr>
-          <w:rFonts w:ascii="Times New Roman" w:eastAsia="Times New Roman" w:hAnsi="Times New Roman" w:cs="Times New Roman"/>
-          <w:color w:val="000000"/>
-          <w:sz w:val="28"/>
-          <w:szCs w:val="28"/>
-        </w:rPr>
-        <w:t xml:space="preserve"> IV или выш</w:t>
-      </w:r>
-      <w:r>
-        <w:rPr>
-          <w:rFonts w:ascii="Times New Roman" w:eastAsia="Times New Roman" w:hAnsi="Times New Roman" w:cs="Times New Roman"/>
-          <w:color w:val="000000"/>
-          <w:sz w:val="28"/>
-          <w:szCs w:val="28"/>
-        </w:rPr>
-        <w:t xml:space="preserve">е. (1.5 </w:t>
+        <w:t xml:space="preserve"> IV или выше. (1.5 </w:t>
       </w:r>
       <w:proofErr w:type="spellStart"/>
       <w:r>
@@ -1636,16 +1655,7 @@
           <w:sz w:val="28"/>
           <w:szCs w:val="28"/>
         </w:rPr>
-        <w:t>Оперативна память 1Гигабайт или выш</w:t>
-      </w:r>
-      <w:r>
-        <w:rPr>
-          <w:rFonts w:ascii="Times New Roman" w:eastAsia="Times New Roman" w:hAnsi="Times New Roman" w:cs="Times New Roman"/>
-          <w:color w:val="000000"/>
-          <w:sz w:val="28"/>
-          <w:szCs w:val="28"/>
-        </w:rPr>
-        <w:t>е;</w:t>
+        <w:t>Оперативна память 1Гигабайт или выше;</w:t>
       </w:r>
     </w:p>
     <w:p>
@@ -1670,16 +1680,7 @@
           <w:sz w:val="28"/>
           <w:szCs w:val="28"/>
         </w:rPr>
-        <w:t>HDD,  50Мегабайт свободного места</w:t>
-      </w:r>
-      <w:r>
-        <w:rPr>
-          <w:rFonts w:ascii="Times New Roman" w:eastAsia="Times New Roman" w:hAnsi="Times New Roman" w:cs="Times New Roman"/>
-          <w:color w:val="000000"/>
-          <w:sz w:val="28"/>
-          <w:szCs w:val="28"/>
-        </w:rPr>
-        <w:t xml:space="preserve"> </w:t>
+        <w:t xml:space="preserve">HDD,  50Мегабайт свободного места </w:t>
       </w:r>
       <w:proofErr w:type="gramStart"/>
       <w:r>
@@ -1725,16 +1726,7 @@
           <w:szCs w:val="28"/>
         </w:rPr>
         <w:lastRenderedPageBreak/>
-        <w:t>Операционная</w:t>
-      </w:r>
-      <w:r>
-        <w:rPr>
-          <w:rFonts w:ascii="Times New Roman" w:eastAsia="Times New Roman" w:hAnsi="Times New Roman" w:cs="Times New Roman"/>
-          <w:color w:val="000000"/>
-          <w:sz w:val="28"/>
-          <w:szCs w:val="28"/>
-        </w:rPr>
-        <w:t xml:space="preserve"> система систему </w:t>
+        <w:t xml:space="preserve">Операционная система систему </w:t>
       </w:r>
       <w:proofErr w:type="spellStart"/>
       <w:r>
@@ -1826,20 +1818,1119 @@
     </w:p>
     <w:p>
       <w:pPr>
-        <w:spacing w:line="360" w:lineRule="auto"/>
-        <w:jc w:val="both"/>
-      </w:pPr>
-      <w:r>
-        <w:rPr>
-          <w:rFonts w:ascii="Times New Roman" w:eastAsia="Times New Roman" w:hAnsi="Times New Roman" w:cs="Times New Roman"/>
+        <w:spacing w:after="0" w:line="360" w:lineRule="auto"/>
+        <w:ind w:firstLine="709"/>
+        <w:contextualSpacing/>
+        <w:jc w:val="both"/>
+        <w:rPr>
+          <w:rFonts w:ascii="Times New Roman" w:eastAsia="Calibri" w:hAnsi="Times New Roman" w:cs="Times New Roman"/>
           <w:b/>
           <w:sz w:val="28"/>
           <w:szCs w:val="28"/>
-        </w:rPr>
-        <w:t>…</w:t>
-      </w:r>
-      <w:bookmarkStart w:id="0" w:name="_GoBack"/>
-      <w:bookmarkEnd w:id="0"/>
+          <w:lang w:eastAsia="en-US"/>
+        </w:rPr>
+      </w:pPr>
+      <w:r>
+        <w:rPr>
+          <w:rFonts w:ascii="Times New Roman" w:eastAsia="Calibri" w:hAnsi="Times New Roman" w:cs="Times New Roman"/>
+          <w:b/>
+          <w:sz w:val="28"/>
+          <w:szCs w:val="28"/>
+          <w:lang w:eastAsia="en-US"/>
+        </w:rPr>
+        <w:t>Работа с пользователем</w:t>
+      </w:r>
+    </w:p>
+    <w:p>
+      <w:pPr>
+        <w:spacing w:after="0" w:line="360" w:lineRule="auto"/>
+        <w:ind w:firstLine="709"/>
+        <w:contextualSpacing/>
+        <w:jc w:val="both"/>
+        <w:rPr>
+          <w:rFonts w:ascii="Times New Roman" w:eastAsia="Calibri" w:hAnsi="Times New Roman" w:cs="Times New Roman"/>
+          <w:sz w:val="28"/>
+          <w:szCs w:val="28"/>
+          <w:lang w:eastAsia="en-US"/>
+        </w:rPr>
+      </w:pPr>
+      <w:r>
+        <w:rPr>
+          <w:rFonts w:ascii="Times New Roman" w:eastAsia="Calibri" w:hAnsi="Times New Roman" w:cs="Times New Roman"/>
+          <w:sz w:val="28"/>
+          <w:szCs w:val="28"/>
+          <w:lang w:eastAsia="en-US"/>
+        </w:rPr>
+        <w:t xml:space="preserve">«Регистрация» </w:t>
+      </w:r>
+      <w:r>
+        <w:rPr>
+          <w:rFonts w:ascii="Times New Roman" w:eastAsia="Calibri" w:hAnsi="Times New Roman" w:cs="Times New Roman"/>
+          <w:sz w:val="28"/>
+          <w:szCs w:val="28"/>
+          <w:lang w:eastAsia="en-US"/>
+        </w:rPr>
+        <w:t>- возможность создания нового пользователя</w:t>
+      </w:r>
+    </w:p>
+    <w:p>
+      <w:pPr>
+        <w:spacing w:after="0" w:line="360" w:lineRule="auto"/>
+        <w:ind w:firstLine="709"/>
+        <w:contextualSpacing/>
+        <w:jc w:val="both"/>
+        <w:rPr>
+          <w:rFonts w:ascii="Times New Roman" w:eastAsia="Calibri" w:hAnsi="Times New Roman" w:cs="Times New Roman"/>
+          <w:sz w:val="28"/>
+          <w:szCs w:val="28"/>
+          <w:lang w:eastAsia="en-US"/>
+        </w:rPr>
+      </w:pPr>
+      <w:r>
+        <w:rPr>
+          <w:rFonts w:ascii="Times New Roman" w:eastAsia="Calibri" w:hAnsi="Times New Roman" w:cs="Times New Roman"/>
+          <w:sz w:val="28"/>
+          <w:szCs w:val="28"/>
+          <w:lang w:eastAsia="en-US"/>
+        </w:rPr>
+        <w:t>«</w:t>
+      </w:r>
+      <w:r>
+        <w:rPr>
+          <w:rFonts w:ascii="Times New Roman" w:eastAsia="Calibri" w:hAnsi="Times New Roman" w:cs="Times New Roman"/>
+          <w:sz w:val="28"/>
+          <w:szCs w:val="28"/>
+          <w:lang w:eastAsia="en-US"/>
+        </w:rPr>
+        <w:t>Авторизация</w:t>
+      </w:r>
+      <w:r>
+        <w:rPr>
+          <w:rFonts w:ascii="Times New Roman" w:eastAsia="Calibri" w:hAnsi="Times New Roman" w:cs="Times New Roman"/>
+          <w:sz w:val="28"/>
+          <w:szCs w:val="28"/>
+          <w:lang w:eastAsia="en-US"/>
+        </w:rPr>
+        <w:t>»</w:t>
+      </w:r>
+      <w:r>
+        <w:rPr>
+          <w:rFonts w:ascii="Times New Roman" w:eastAsia="Calibri" w:hAnsi="Times New Roman" w:cs="Times New Roman"/>
+          <w:sz w:val="28"/>
+          <w:szCs w:val="28"/>
+          <w:lang w:eastAsia="en-US"/>
+        </w:rPr>
+        <w:t xml:space="preserve"> - вход </w:t>
+      </w:r>
+      <w:proofErr w:type="gramStart"/>
+      <w:r>
+        <w:rPr>
+          <w:rFonts w:ascii="Times New Roman" w:eastAsia="Calibri" w:hAnsi="Times New Roman" w:cs="Times New Roman"/>
+          <w:sz w:val="28"/>
+          <w:szCs w:val="28"/>
+          <w:lang w:eastAsia="en-US"/>
+        </w:rPr>
+        <w:t>в</w:t>
+      </w:r>
+      <w:proofErr w:type="gramEnd"/>
+      <w:r>
+        <w:rPr>
+          <w:rFonts w:ascii="Times New Roman" w:eastAsia="Calibri" w:hAnsi="Times New Roman" w:cs="Times New Roman"/>
+          <w:sz w:val="28"/>
+          <w:szCs w:val="28"/>
+          <w:lang w:eastAsia="en-US"/>
+        </w:rPr>
+        <w:t xml:space="preserve"> ПО под существующей учетной записью</w:t>
+      </w:r>
+    </w:p>
+    <w:p>
+      <w:pPr>
+        <w:spacing w:after="0" w:line="360" w:lineRule="auto"/>
+        <w:ind w:firstLine="709"/>
+        <w:contextualSpacing/>
+        <w:jc w:val="both"/>
+        <w:rPr>
+          <w:rFonts w:ascii="Times New Roman" w:eastAsia="Calibri" w:hAnsi="Times New Roman" w:cs="Times New Roman"/>
+          <w:b/>
+          <w:sz w:val="28"/>
+          <w:szCs w:val="28"/>
+          <w:lang w:eastAsia="en-US"/>
+        </w:rPr>
+      </w:pPr>
+      <w:r>
+        <w:rPr>
+          <w:rFonts w:ascii="Times New Roman" w:eastAsia="Calibri" w:hAnsi="Times New Roman" w:cs="Times New Roman"/>
+          <w:b/>
+          <w:sz w:val="28"/>
+          <w:szCs w:val="28"/>
+          <w:lang w:eastAsia="en-US"/>
+        </w:rPr>
+        <w:t>Указание личных данных</w:t>
+      </w:r>
+    </w:p>
+    <w:p>
+      <w:pPr>
+        <w:spacing w:after="0" w:line="360" w:lineRule="auto"/>
+        <w:ind w:firstLine="709"/>
+        <w:contextualSpacing/>
+        <w:jc w:val="both"/>
+        <w:rPr>
+          <w:rFonts w:ascii="Times New Roman" w:eastAsia="Calibri" w:hAnsi="Times New Roman" w:cs="Times New Roman"/>
+          <w:sz w:val="28"/>
+          <w:szCs w:val="28"/>
+          <w:lang w:eastAsia="en-US"/>
+        </w:rPr>
+      </w:pPr>
+      <w:r>
+        <w:rPr>
+          <w:rFonts w:ascii="Times New Roman" w:eastAsia="Calibri" w:hAnsi="Times New Roman" w:cs="Times New Roman"/>
+          <w:sz w:val="28"/>
+          <w:szCs w:val="28"/>
+          <w:lang w:eastAsia="en-US"/>
+        </w:rPr>
+        <w:t>«</w:t>
+      </w:r>
+      <w:r>
+        <w:rPr>
+          <w:rFonts w:ascii="Times New Roman" w:eastAsia="Calibri" w:hAnsi="Times New Roman" w:cs="Times New Roman"/>
+          <w:sz w:val="28"/>
+          <w:szCs w:val="28"/>
+          <w:lang w:eastAsia="en-US"/>
+        </w:rPr>
+        <w:t>Заполнение бланка</w:t>
+      </w:r>
+      <w:r>
+        <w:rPr>
+          <w:rFonts w:ascii="Times New Roman" w:eastAsia="Calibri" w:hAnsi="Times New Roman" w:cs="Times New Roman"/>
+          <w:sz w:val="28"/>
+          <w:szCs w:val="28"/>
+          <w:lang w:eastAsia="en-US"/>
+        </w:rPr>
+        <w:t>»</w:t>
+      </w:r>
+      <w:r>
+        <w:rPr>
+          <w:rFonts w:ascii="Times New Roman" w:eastAsia="Calibri" w:hAnsi="Times New Roman" w:cs="Times New Roman"/>
+          <w:sz w:val="28"/>
+          <w:szCs w:val="28"/>
+          <w:lang w:eastAsia="en-US"/>
+        </w:rPr>
+        <w:t xml:space="preserve"> - занесение в учетную запись личной информации</w:t>
+      </w:r>
+      <w:r>
+        <w:rPr>
+          <w:rFonts w:ascii="Times New Roman" w:eastAsia="Calibri" w:hAnsi="Times New Roman" w:cs="Times New Roman"/>
+          <w:sz w:val="28"/>
+          <w:szCs w:val="28"/>
+          <w:lang w:eastAsia="en-US"/>
+        </w:rPr>
+        <w:t xml:space="preserve"> после регистрации</w:t>
+      </w:r>
+    </w:p>
+    <w:p>
+      <w:pPr>
+        <w:spacing w:after="0" w:line="360" w:lineRule="auto"/>
+        <w:ind w:firstLine="709"/>
+        <w:contextualSpacing/>
+        <w:jc w:val="both"/>
+        <w:rPr>
+          <w:rFonts w:ascii="Times New Roman" w:eastAsia="Calibri" w:hAnsi="Times New Roman" w:cs="Times New Roman"/>
+          <w:b/>
+          <w:sz w:val="28"/>
+          <w:szCs w:val="28"/>
+          <w:lang w:eastAsia="en-US"/>
+        </w:rPr>
+      </w:pPr>
+      <w:r>
+        <w:rPr>
+          <w:rFonts w:ascii="Times New Roman" w:eastAsia="Calibri" w:hAnsi="Times New Roman" w:cs="Times New Roman"/>
+          <w:b/>
+          <w:sz w:val="28"/>
+          <w:szCs w:val="28"/>
+          <w:lang w:eastAsia="en-US"/>
+        </w:rPr>
+        <w:t>Бухгалтер</w:t>
+      </w:r>
+    </w:p>
+    <w:p>
+      <w:pPr>
+        <w:spacing w:after="0" w:line="360" w:lineRule="auto"/>
+        <w:ind w:firstLine="709"/>
+        <w:contextualSpacing/>
+        <w:jc w:val="both"/>
+        <w:rPr>
+          <w:rFonts w:ascii="Times New Roman" w:eastAsia="Calibri" w:hAnsi="Times New Roman" w:cs="Times New Roman"/>
+          <w:sz w:val="28"/>
+          <w:szCs w:val="28"/>
+          <w:lang w:eastAsia="en-US"/>
+        </w:rPr>
+      </w:pPr>
+      <w:r>
+        <w:rPr>
+          <w:rFonts w:ascii="Times New Roman" w:eastAsia="Calibri" w:hAnsi="Times New Roman" w:cs="Times New Roman"/>
+          <w:sz w:val="28"/>
+          <w:szCs w:val="28"/>
+          <w:lang w:eastAsia="en-US"/>
+        </w:rPr>
+        <w:t>«</w:t>
+      </w:r>
+      <w:r>
+        <w:rPr>
+          <w:rFonts w:ascii="Times New Roman" w:eastAsia="Calibri" w:hAnsi="Times New Roman" w:cs="Times New Roman"/>
+          <w:sz w:val="28"/>
+          <w:szCs w:val="28"/>
+          <w:lang w:eastAsia="en-US"/>
+        </w:rPr>
+        <w:t>Денежный оборот</w:t>
+      </w:r>
+      <w:r>
+        <w:rPr>
+          <w:rFonts w:ascii="Times New Roman" w:eastAsia="Calibri" w:hAnsi="Times New Roman" w:cs="Times New Roman"/>
+          <w:sz w:val="28"/>
+          <w:szCs w:val="28"/>
+          <w:lang w:eastAsia="en-US"/>
+        </w:rPr>
+        <w:t>»</w:t>
+      </w:r>
+      <w:r>
+        <w:rPr>
+          <w:rFonts w:ascii="Times New Roman" w:eastAsia="Calibri" w:hAnsi="Times New Roman" w:cs="Times New Roman"/>
+          <w:sz w:val="28"/>
+          <w:szCs w:val="28"/>
+          <w:lang w:eastAsia="en-US"/>
+        </w:rPr>
+        <w:t xml:space="preserve"> - зачисление денежных сре</w:t>
+      </w:r>
+      <w:proofErr w:type="gramStart"/>
+      <w:r>
+        <w:rPr>
+          <w:rFonts w:ascii="Times New Roman" w:eastAsia="Calibri" w:hAnsi="Times New Roman" w:cs="Times New Roman"/>
+          <w:sz w:val="28"/>
+          <w:szCs w:val="28"/>
+          <w:lang w:eastAsia="en-US"/>
+        </w:rPr>
+        <w:t>дств в с</w:t>
+      </w:r>
+      <w:proofErr w:type="gramEnd"/>
+      <w:r>
+        <w:rPr>
+          <w:rFonts w:ascii="Times New Roman" w:eastAsia="Calibri" w:hAnsi="Times New Roman" w:cs="Times New Roman"/>
+          <w:sz w:val="28"/>
+          <w:szCs w:val="28"/>
+          <w:lang w:eastAsia="en-US"/>
+        </w:rPr>
+        <w:t>оответствующие структуры</w:t>
+      </w:r>
+    </w:p>
+    <w:p>
+      <w:pPr>
+        <w:spacing w:after="0" w:line="360" w:lineRule="auto"/>
+        <w:ind w:firstLine="709"/>
+        <w:contextualSpacing/>
+        <w:jc w:val="both"/>
+        <w:rPr>
+          <w:rFonts w:ascii="Times New Roman" w:eastAsia="Calibri" w:hAnsi="Times New Roman" w:cs="Times New Roman"/>
+          <w:sz w:val="28"/>
+          <w:szCs w:val="28"/>
+          <w:lang w:eastAsia="en-US"/>
+        </w:rPr>
+      </w:pPr>
+      <w:r>
+        <w:rPr>
+          <w:rFonts w:ascii="Times New Roman" w:eastAsia="Calibri" w:hAnsi="Times New Roman" w:cs="Times New Roman"/>
+          <w:sz w:val="28"/>
+          <w:szCs w:val="28"/>
+          <w:lang w:eastAsia="en-US"/>
+        </w:rPr>
+        <w:t>«</w:t>
+      </w:r>
+      <w:r>
+        <w:rPr>
+          <w:rFonts w:ascii="Times New Roman" w:eastAsia="Calibri" w:hAnsi="Times New Roman" w:cs="Times New Roman"/>
+          <w:sz w:val="28"/>
+          <w:szCs w:val="28"/>
+          <w:lang w:eastAsia="en-US"/>
+        </w:rPr>
+        <w:t>Мониторинг цен</w:t>
+      </w:r>
+      <w:r>
+        <w:rPr>
+          <w:rFonts w:ascii="Times New Roman" w:eastAsia="Calibri" w:hAnsi="Times New Roman" w:cs="Times New Roman"/>
+          <w:sz w:val="28"/>
+          <w:szCs w:val="28"/>
+          <w:lang w:eastAsia="en-US"/>
+        </w:rPr>
+        <w:t>»</w:t>
+      </w:r>
+      <w:r>
+        <w:rPr>
+          <w:rFonts w:ascii="Times New Roman" w:eastAsia="Calibri" w:hAnsi="Times New Roman" w:cs="Times New Roman"/>
+          <w:sz w:val="28"/>
+          <w:szCs w:val="28"/>
+          <w:lang w:eastAsia="en-US"/>
+        </w:rPr>
+        <w:t xml:space="preserve"> - фиксация цен для пользователей</w:t>
+      </w:r>
+    </w:p>
+    <w:p>
+      <w:pPr>
+        <w:spacing w:after="0" w:line="360" w:lineRule="auto"/>
+        <w:ind w:firstLine="709"/>
+        <w:contextualSpacing/>
+        <w:jc w:val="both"/>
+        <w:rPr>
+          <w:rFonts w:ascii="Times New Roman" w:eastAsia="Calibri" w:hAnsi="Times New Roman" w:cs="Times New Roman"/>
+          <w:sz w:val="28"/>
+          <w:szCs w:val="28"/>
+          <w:lang w:eastAsia="en-US"/>
+        </w:rPr>
+      </w:pPr>
+      <w:r>
+        <w:rPr>
+          <w:rFonts w:ascii="Times New Roman" w:eastAsia="Calibri" w:hAnsi="Times New Roman" w:cs="Times New Roman"/>
+          <w:sz w:val="28"/>
+          <w:szCs w:val="28"/>
+          <w:lang w:eastAsia="en-US"/>
+        </w:rPr>
+        <w:t>«</w:t>
+      </w:r>
+      <w:r>
+        <w:rPr>
+          <w:rFonts w:ascii="Times New Roman" w:eastAsia="Calibri" w:hAnsi="Times New Roman" w:cs="Times New Roman"/>
+          <w:sz w:val="28"/>
+          <w:szCs w:val="28"/>
+          <w:lang w:eastAsia="en-US"/>
+        </w:rPr>
+        <w:t>Расчет квитанций</w:t>
+      </w:r>
+      <w:r>
+        <w:rPr>
+          <w:rFonts w:ascii="Times New Roman" w:eastAsia="Calibri" w:hAnsi="Times New Roman" w:cs="Times New Roman"/>
+          <w:sz w:val="28"/>
+          <w:szCs w:val="28"/>
+          <w:lang w:eastAsia="en-US"/>
+        </w:rPr>
+        <w:t>»</w:t>
+      </w:r>
+      <w:r>
+        <w:rPr>
+          <w:rFonts w:ascii="Times New Roman" w:eastAsia="Calibri" w:hAnsi="Times New Roman" w:cs="Times New Roman"/>
+          <w:sz w:val="28"/>
+          <w:szCs w:val="28"/>
+          <w:lang w:eastAsia="en-US"/>
+        </w:rPr>
+        <w:t xml:space="preserve"> - создание квитанции с необходимой оплатой для пользователя</w:t>
+      </w:r>
+    </w:p>
+    <w:p>
+      <w:pPr>
+        <w:spacing w:after="0" w:line="360" w:lineRule="auto"/>
+        <w:ind w:firstLine="709"/>
+        <w:contextualSpacing/>
+        <w:jc w:val="both"/>
+        <w:rPr>
+          <w:rFonts w:ascii="Times New Roman" w:eastAsia="Calibri" w:hAnsi="Times New Roman" w:cs="Times New Roman"/>
+          <w:sz w:val="28"/>
+          <w:szCs w:val="28"/>
+          <w:lang w:eastAsia="en-US"/>
+        </w:rPr>
+      </w:pPr>
+      <w:r>
+        <w:rPr>
+          <w:rFonts w:ascii="Times New Roman" w:eastAsia="Calibri" w:hAnsi="Times New Roman" w:cs="Times New Roman"/>
+          <w:sz w:val="28"/>
+          <w:szCs w:val="28"/>
+          <w:lang w:eastAsia="en-US"/>
+        </w:rPr>
+        <w:t>«</w:t>
+      </w:r>
+      <w:r>
+        <w:rPr>
+          <w:rFonts w:ascii="Times New Roman" w:eastAsia="Calibri" w:hAnsi="Times New Roman" w:cs="Times New Roman"/>
+          <w:sz w:val="28"/>
+          <w:szCs w:val="28"/>
+          <w:lang w:eastAsia="en-US"/>
+        </w:rPr>
+        <w:t>Отправка пользователю</w:t>
+      </w:r>
+      <w:r>
+        <w:rPr>
+          <w:rFonts w:ascii="Times New Roman" w:eastAsia="Calibri" w:hAnsi="Times New Roman" w:cs="Times New Roman"/>
+          <w:sz w:val="28"/>
+          <w:szCs w:val="28"/>
+          <w:lang w:eastAsia="en-US"/>
+        </w:rPr>
+        <w:t>»</w:t>
+      </w:r>
+      <w:r>
+        <w:rPr>
+          <w:rFonts w:ascii="Times New Roman" w:eastAsia="Calibri" w:hAnsi="Times New Roman" w:cs="Times New Roman"/>
+          <w:sz w:val="28"/>
+          <w:szCs w:val="28"/>
+          <w:lang w:eastAsia="en-US"/>
+        </w:rPr>
+        <w:t xml:space="preserve"> - отправка квитанции пользователю</w:t>
+      </w:r>
+    </w:p>
+    <w:p>
+      <w:pPr>
+        <w:spacing w:after="0" w:line="360" w:lineRule="auto"/>
+        <w:ind w:firstLine="709"/>
+        <w:contextualSpacing/>
+        <w:jc w:val="both"/>
+        <w:rPr>
+          <w:rFonts w:ascii="Times New Roman" w:eastAsia="Calibri" w:hAnsi="Times New Roman" w:cs="Times New Roman"/>
+          <w:b/>
+          <w:sz w:val="28"/>
+          <w:szCs w:val="28"/>
+          <w:lang w:eastAsia="en-US"/>
+        </w:rPr>
+      </w:pPr>
+      <w:r>
+        <w:rPr>
+          <w:rFonts w:ascii="Times New Roman" w:eastAsia="Calibri" w:hAnsi="Times New Roman" w:cs="Times New Roman"/>
+          <w:b/>
+          <w:sz w:val="28"/>
+          <w:szCs w:val="28"/>
+          <w:lang w:eastAsia="en-US"/>
+        </w:rPr>
+        <w:t>Администратор</w:t>
+      </w:r>
+    </w:p>
+    <w:p>
+      <w:pPr>
+        <w:spacing w:after="0" w:line="360" w:lineRule="auto"/>
+        <w:ind w:firstLine="709"/>
+        <w:contextualSpacing/>
+        <w:jc w:val="both"/>
+        <w:rPr>
+          <w:rFonts w:ascii="Times New Roman" w:eastAsia="Calibri" w:hAnsi="Times New Roman" w:cs="Times New Roman"/>
+          <w:sz w:val="28"/>
+          <w:szCs w:val="28"/>
+          <w:lang w:eastAsia="en-US"/>
+        </w:rPr>
+      </w:pPr>
+      <w:r>
+        <w:rPr>
+          <w:rFonts w:ascii="Times New Roman" w:eastAsia="Calibri" w:hAnsi="Times New Roman" w:cs="Times New Roman"/>
+          <w:sz w:val="28"/>
+          <w:szCs w:val="28"/>
+          <w:lang w:eastAsia="en-US"/>
+        </w:rPr>
+        <w:t>«</w:t>
+      </w:r>
+      <w:r>
+        <w:rPr>
+          <w:rFonts w:ascii="Times New Roman" w:eastAsia="Calibri" w:hAnsi="Times New Roman" w:cs="Times New Roman"/>
+          <w:sz w:val="28"/>
+          <w:szCs w:val="28"/>
+          <w:lang w:eastAsia="en-US"/>
+        </w:rPr>
+        <w:t>Редактирование пользователей</w:t>
+      </w:r>
+      <w:r>
+        <w:rPr>
+          <w:rFonts w:ascii="Times New Roman" w:eastAsia="Calibri" w:hAnsi="Times New Roman" w:cs="Times New Roman"/>
+          <w:sz w:val="28"/>
+          <w:szCs w:val="28"/>
+          <w:lang w:eastAsia="en-US"/>
+        </w:rPr>
+        <w:t>»</w:t>
+      </w:r>
+      <w:r>
+        <w:rPr>
+          <w:rFonts w:ascii="Times New Roman" w:eastAsia="Calibri" w:hAnsi="Times New Roman" w:cs="Times New Roman"/>
+          <w:sz w:val="28"/>
+          <w:szCs w:val="28"/>
+          <w:lang w:eastAsia="en-US"/>
+        </w:rPr>
+        <w:t xml:space="preserve"> - изменение личных данных пользователей</w:t>
+      </w:r>
+    </w:p>
+    <w:p>
+      <w:pPr>
+        <w:spacing w:after="0" w:line="360" w:lineRule="auto"/>
+        <w:ind w:firstLine="709"/>
+        <w:contextualSpacing/>
+        <w:jc w:val="both"/>
+        <w:rPr>
+          <w:rFonts w:ascii="Times New Roman" w:eastAsia="Calibri" w:hAnsi="Times New Roman" w:cs="Times New Roman"/>
+          <w:sz w:val="28"/>
+          <w:szCs w:val="28"/>
+          <w:lang w:eastAsia="en-US"/>
+        </w:rPr>
+      </w:pPr>
+      <w:r>
+        <w:rPr>
+          <w:rFonts w:ascii="Times New Roman" w:eastAsia="Calibri" w:hAnsi="Times New Roman" w:cs="Times New Roman"/>
+          <w:sz w:val="28"/>
+          <w:szCs w:val="28"/>
+          <w:lang w:eastAsia="en-US"/>
+        </w:rPr>
+        <w:t>«</w:t>
+      </w:r>
+      <w:r>
+        <w:rPr>
+          <w:rFonts w:ascii="Times New Roman" w:eastAsia="Calibri" w:hAnsi="Times New Roman" w:cs="Times New Roman"/>
+          <w:sz w:val="28"/>
+          <w:szCs w:val="28"/>
+          <w:lang w:eastAsia="en-US"/>
+        </w:rPr>
+        <w:t>Разрешение на регистрацию</w:t>
+      </w:r>
+      <w:r>
+        <w:rPr>
+          <w:rFonts w:ascii="Times New Roman" w:eastAsia="Calibri" w:hAnsi="Times New Roman" w:cs="Times New Roman"/>
+          <w:sz w:val="28"/>
+          <w:szCs w:val="28"/>
+          <w:lang w:eastAsia="en-US"/>
+        </w:rPr>
+        <w:t>»</w:t>
+      </w:r>
+      <w:r>
+        <w:rPr>
+          <w:rFonts w:ascii="Times New Roman" w:eastAsia="Calibri" w:hAnsi="Times New Roman" w:cs="Times New Roman"/>
+          <w:sz w:val="28"/>
+          <w:szCs w:val="28"/>
+          <w:lang w:eastAsia="en-US"/>
+        </w:rPr>
+        <w:t xml:space="preserve"> - подтверждение регистрации администратором</w:t>
+      </w:r>
+    </w:p>
+    <w:p>
+      <w:pPr>
+        <w:spacing w:after="0" w:line="360" w:lineRule="auto"/>
+        <w:ind w:firstLine="709"/>
+        <w:contextualSpacing/>
+        <w:jc w:val="both"/>
+        <w:rPr>
+          <w:rFonts w:ascii="Times New Roman" w:eastAsia="Calibri" w:hAnsi="Times New Roman" w:cs="Times New Roman"/>
+          <w:sz w:val="28"/>
+          <w:szCs w:val="28"/>
+          <w:lang w:eastAsia="en-US"/>
+        </w:rPr>
+      </w:pPr>
+      <w:r>
+        <w:rPr>
+          <w:rFonts w:ascii="Times New Roman" w:eastAsia="Calibri" w:hAnsi="Times New Roman" w:cs="Times New Roman"/>
+          <w:sz w:val="28"/>
+          <w:szCs w:val="28"/>
+          <w:lang w:eastAsia="en-US"/>
+        </w:rPr>
+        <w:t>«</w:t>
+      </w:r>
+      <w:r>
+        <w:rPr>
+          <w:rFonts w:ascii="Times New Roman" w:eastAsia="Calibri" w:hAnsi="Times New Roman" w:cs="Times New Roman"/>
+          <w:sz w:val="28"/>
+          <w:szCs w:val="28"/>
+          <w:lang w:eastAsia="en-US"/>
+        </w:rPr>
+        <w:t>Добавлять дома и квартиры</w:t>
+      </w:r>
+      <w:r>
+        <w:rPr>
+          <w:rFonts w:ascii="Times New Roman" w:eastAsia="Calibri" w:hAnsi="Times New Roman" w:cs="Times New Roman"/>
+          <w:sz w:val="28"/>
+          <w:szCs w:val="28"/>
+          <w:lang w:eastAsia="en-US"/>
+        </w:rPr>
+        <w:t>»</w:t>
+      </w:r>
+      <w:r>
+        <w:rPr>
+          <w:rFonts w:ascii="Times New Roman" w:eastAsia="Calibri" w:hAnsi="Times New Roman" w:cs="Times New Roman"/>
+          <w:sz w:val="28"/>
+          <w:szCs w:val="28"/>
+          <w:lang w:eastAsia="en-US"/>
+        </w:rPr>
+        <w:t xml:space="preserve"> - возможность добавлять в программу добавлять дома и квартиры</w:t>
+      </w:r>
+    </w:p>
+    <w:p>
+      <w:pPr>
+        <w:spacing w:after="0" w:line="360" w:lineRule="auto"/>
+        <w:ind w:firstLine="709"/>
+        <w:contextualSpacing/>
+        <w:jc w:val="both"/>
+        <w:rPr>
+          <w:rFonts w:ascii="Times New Roman" w:eastAsia="Calibri" w:hAnsi="Times New Roman" w:cs="Times New Roman"/>
+          <w:sz w:val="28"/>
+          <w:szCs w:val="28"/>
+          <w:lang w:eastAsia="en-US"/>
+        </w:rPr>
+      </w:pPr>
+      <w:r>
+        <w:rPr>
+          <w:rFonts w:ascii="Times New Roman" w:eastAsia="Calibri" w:hAnsi="Times New Roman" w:cs="Times New Roman"/>
+          <w:sz w:val="28"/>
+          <w:szCs w:val="28"/>
+          <w:lang w:eastAsia="en-US"/>
+        </w:rPr>
+        <w:t>«</w:t>
+      </w:r>
+      <w:r>
+        <w:rPr>
+          <w:rFonts w:ascii="Times New Roman" w:eastAsia="Calibri" w:hAnsi="Times New Roman" w:cs="Times New Roman"/>
+          <w:sz w:val="28"/>
+          <w:szCs w:val="28"/>
+          <w:lang w:eastAsia="en-US"/>
+        </w:rPr>
+        <w:t>Заявки</w:t>
+      </w:r>
+      <w:r>
+        <w:rPr>
+          <w:rFonts w:ascii="Times New Roman" w:eastAsia="Calibri" w:hAnsi="Times New Roman" w:cs="Times New Roman"/>
+          <w:sz w:val="28"/>
+          <w:szCs w:val="28"/>
+          <w:lang w:eastAsia="en-US"/>
+        </w:rPr>
+        <w:t>»</w:t>
+      </w:r>
+      <w:r>
+        <w:rPr>
+          <w:rFonts w:ascii="Times New Roman" w:eastAsia="Calibri" w:hAnsi="Times New Roman" w:cs="Times New Roman"/>
+          <w:sz w:val="28"/>
+          <w:szCs w:val="28"/>
+          <w:lang w:eastAsia="en-US"/>
+        </w:rPr>
+        <w:t xml:space="preserve"> - заявления на ремонт приспособлений связанных с коммунальными услугами</w:t>
+      </w:r>
+    </w:p>
+    <w:p>
+      <w:pPr>
+        <w:spacing w:after="0" w:line="360" w:lineRule="auto"/>
+        <w:ind w:firstLine="709"/>
+        <w:contextualSpacing/>
+        <w:jc w:val="both"/>
+        <w:rPr>
+          <w:rFonts w:ascii="Times New Roman" w:eastAsia="Calibri" w:hAnsi="Times New Roman" w:cs="Times New Roman"/>
+          <w:b/>
+          <w:sz w:val="28"/>
+          <w:szCs w:val="28"/>
+          <w:lang w:eastAsia="en-US"/>
+        </w:rPr>
+      </w:pPr>
+      <w:r>
+        <w:rPr>
+          <w:rFonts w:ascii="Times New Roman" w:eastAsia="Calibri" w:hAnsi="Times New Roman" w:cs="Times New Roman"/>
+          <w:b/>
+          <w:sz w:val="28"/>
+          <w:szCs w:val="28"/>
+          <w:lang w:eastAsia="en-US"/>
+        </w:rPr>
+        <w:t>Главное меню</w:t>
+      </w:r>
+      <w:r>
+        <w:rPr>
+          <w:rFonts w:ascii="Times New Roman" w:eastAsia="Calibri" w:hAnsi="Times New Roman" w:cs="Times New Roman"/>
+          <w:b/>
+          <w:sz w:val="28"/>
+          <w:szCs w:val="28"/>
+          <w:lang w:eastAsia="en-US"/>
+        </w:rPr>
+        <w:t xml:space="preserve"> пользователя</w:t>
+      </w:r>
+    </w:p>
+    <w:p>
+      <w:pPr>
+        <w:spacing w:after="0" w:line="360" w:lineRule="auto"/>
+        <w:ind w:firstLine="709"/>
+        <w:contextualSpacing/>
+        <w:jc w:val="both"/>
+        <w:rPr>
+          <w:rFonts w:ascii="Times New Roman" w:eastAsia="Calibri" w:hAnsi="Times New Roman" w:cs="Times New Roman"/>
+          <w:sz w:val="28"/>
+          <w:szCs w:val="28"/>
+          <w:lang w:eastAsia="en-US"/>
+        </w:rPr>
+      </w:pPr>
+      <w:r>
+        <w:rPr>
+          <w:rFonts w:ascii="Times New Roman" w:eastAsia="Calibri" w:hAnsi="Times New Roman" w:cs="Times New Roman"/>
+          <w:sz w:val="28"/>
+          <w:szCs w:val="28"/>
+          <w:lang w:eastAsia="en-US"/>
+        </w:rPr>
+        <w:t>«</w:t>
+      </w:r>
+      <w:r>
+        <w:rPr>
+          <w:rFonts w:ascii="Times New Roman" w:eastAsia="Calibri" w:hAnsi="Times New Roman" w:cs="Times New Roman"/>
+          <w:sz w:val="28"/>
+          <w:szCs w:val="28"/>
+          <w:lang w:eastAsia="en-US"/>
+        </w:rPr>
+        <w:t>Главное меню</w:t>
+      </w:r>
+      <w:r>
+        <w:rPr>
+          <w:rFonts w:ascii="Times New Roman" w:eastAsia="Calibri" w:hAnsi="Times New Roman" w:cs="Times New Roman"/>
+          <w:sz w:val="28"/>
+          <w:szCs w:val="28"/>
+          <w:lang w:eastAsia="en-US"/>
+        </w:rPr>
+        <w:t>»</w:t>
+      </w:r>
+      <w:r>
+        <w:rPr>
+          <w:rFonts w:ascii="Times New Roman" w:eastAsia="Calibri" w:hAnsi="Times New Roman" w:cs="Times New Roman"/>
+          <w:sz w:val="28"/>
+          <w:szCs w:val="28"/>
+          <w:lang w:eastAsia="en-US"/>
+        </w:rPr>
+        <w:t xml:space="preserve"> - перечисление основных функций пользователя</w:t>
+      </w:r>
+    </w:p>
+    <w:p>
+      <w:pPr>
+        <w:spacing w:after="0" w:line="360" w:lineRule="auto"/>
+        <w:ind w:firstLine="709"/>
+        <w:contextualSpacing/>
+        <w:jc w:val="both"/>
+        <w:rPr>
+          <w:rFonts w:ascii="Times New Roman" w:eastAsia="Calibri" w:hAnsi="Times New Roman" w:cs="Times New Roman"/>
+          <w:sz w:val="28"/>
+          <w:szCs w:val="28"/>
+          <w:lang w:eastAsia="en-US"/>
+        </w:rPr>
+      </w:pPr>
+      <w:r>
+        <w:rPr>
+          <w:rFonts w:ascii="Times New Roman" w:eastAsia="Calibri" w:hAnsi="Times New Roman" w:cs="Times New Roman"/>
+          <w:sz w:val="28"/>
+          <w:szCs w:val="28"/>
+          <w:lang w:eastAsia="en-US"/>
+        </w:rPr>
+        <w:lastRenderedPageBreak/>
+        <w:t>«</w:t>
+      </w:r>
+      <w:r>
+        <w:rPr>
+          <w:rFonts w:ascii="Times New Roman" w:eastAsia="Calibri" w:hAnsi="Times New Roman" w:cs="Times New Roman"/>
+          <w:sz w:val="28"/>
+          <w:szCs w:val="28"/>
+          <w:lang w:eastAsia="en-US"/>
+        </w:rPr>
+        <w:t>Изменение личных данных</w:t>
+      </w:r>
+      <w:r>
+        <w:rPr>
+          <w:rFonts w:ascii="Times New Roman" w:eastAsia="Calibri" w:hAnsi="Times New Roman" w:cs="Times New Roman"/>
+          <w:sz w:val="28"/>
+          <w:szCs w:val="28"/>
+          <w:lang w:eastAsia="en-US"/>
+        </w:rPr>
+        <w:t>»</w:t>
+      </w:r>
+      <w:r>
+        <w:rPr>
+          <w:rFonts w:ascii="Times New Roman" w:eastAsia="Calibri" w:hAnsi="Times New Roman" w:cs="Times New Roman"/>
+          <w:sz w:val="28"/>
+          <w:szCs w:val="28"/>
+          <w:lang w:eastAsia="en-US"/>
+        </w:rPr>
+        <w:t xml:space="preserve"> - в личные данные заносятся потребности и льготы. Льготы могут быть</w:t>
+      </w:r>
+      <w:r>
+        <w:rPr>
+          <w:rFonts w:ascii="Times New Roman" w:eastAsia="Calibri" w:hAnsi="Times New Roman" w:cs="Times New Roman"/>
+          <w:sz w:val="28"/>
+          <w:szCs w:val="28"/>
+          <w:lang w:eastAsia="en-US"/>
+        </w:rPr>
+        <w:t>:</w:t>
+      </w:r>
+      <w:r>
+        <w:rPr>
+          <w:rFonts w:ascii="Times New Roman" w:eastAsia="Calibri" w:hAnsi="Times New Roman" w:cs="Times New Roman"/>
+          <w:sz w:val="28"/>
+          <w:szCs w:val="28"/>
+          <w:lang w:eastAsia="en-US"/>
+        </w:rPr>
+        <w:t xml:space="preserve"> военные, при потере ребенка, калеки и субсидии</w:t>
+      </w:r>
+    </w:p>
+    <w:p>
+      <w:pPr>
+        <w:spacing w:after="0" w:line="360" w:lineRule="auto"/>
+        <w:ind w:firstLine="709"/>
+        <w:contextualSpacing/>
+        <w:jc w:val="both"/>
+        <w:rPr>
+          <w:rFonts w:ascii="Times New Roman" w:eastAsia="Calibri" w:hAnsi="Times New Roman" w:cs="Times New Roman"/>
+          <w:sz w:val="28"/>
+          <w:szCs w:val="28"/>
+          <w:lang w:eastAsia="en-US"/>
+        </w:rPr>
+      </w:pPr>
+      <w:r>
+        <w:rPr>
+          <w:rFonts w:ascii="Times New Roman" w:eastAsia="Calibri" w:hAnsi="Times New Roman" w:cs="Times New Roman"/>
+          <w:sz w:val="28"/>
+          <w:szCs w:val="28"/>
+          <w:lang w:eastAsia="en-US"/>
+        </w:rPr>
+        <w:t>«</w:t>
+      </w:r>
+      <w:r>
+        <w:rPr>
+          <w:rFonts w:ascii="Times New Roman" w:eastAsia="Calibri" w:hAnsi="Times New Roman" w:cs="Times New Roman"/>
+          <w:sz w:val="28"/>
+          <w:szCs w:val="28"/>
+          <w:lang w:eastAsia="en-US"/>
+        </w:rPr>
+        <w:t>Личный кабинет</w:t>
+      </w:r>
+      <w:r>
+        <w:rPr>
+          <w:rFonts w:ascii="Times New Roman" w:eastAsia="Calibri" w:hAnsi="Times New Roman" w:cs="Times New Roman"/>
+          <w:sz w:val="28"/>
+          <w:szCs w:val="28"/>
+          <w:lang w:eastAsia="en-US"/>
+        </w:rPr>
+        <w:t>»</w:t>
+      </w:r>
+      <w:r>
+        <w:rPr>
+          <w:rFonts w:ascii="Times New Roman" w:eastAsia="Calibri" w:hAnsi="Times New Roman" w:cs="Times New Roman"/>
+          <w:sz w:val="28"/>
+          <w:szCs w:val="28"/>
+          <w:lang w:eastAsia="en-US"/>
+        </w:rPr>
+        <w:t xml:space="preserve"> - просмотр предыдущих платежей</w:t>
+      </w:r>
+    </w:p>
+    <w:p>
+      <w:pPr>
+        <w:spacing w:after="0" w:line="360" w:lineRule="auto"/>
+        <w:ind w:firstLine="709"/>
+        <w:contextualSpacing/>
+        <w:jc w:val="both"/>
+        <w:rPr>
+          <w:rFonts w:ascii="Times New Roman" w:eastAsia="Calibri" w:hAnsi="Times New Roman" w:cs="Times New Roman"/>
+          <w:sz w:val="28"/>
+          <w:szCs w:val="28"/>
+          <w:lang w:eastAsia="en-US"/>
+        </w:rPr>
+      </w:pPr>
+      <w:r>
+        <w:rPr>
+          <w:rFonts w:ascii="Times New Roman" w:eastAsia="Calibri" w:hAnsi="Times New Roman" w:cs="Times New Roman"/>
+          <w:sz w:val="28"/>
+          <w:szCs w:val="28"/>
+          <w:lang w:eastAsia="en-US"/>
+        </w:rPr>
+        <w:t>«</w:t>
+      </w:r>
+      <w:r>
+        <w:rPr>
+          <w:rFonts w:ascii="Times New Roman" w:eastAsia="Calibri" w:hAnsi="Times New Roman" w:cs="Times New Roman"/>
+          <w:sz w:val="28"/>
+          <w:szCs w:val="28"/>
+          <w:lang w:eastAsia="en-US"/>
+        </w:rPr>
+        <w:t>Ввод показателей</w:t>
+      </w:r>
+      <w:r>
+        <w:rPr>
+          <w:rFonts w:ascii="Times New Roman" w:eastAsia="Calibri" w:hAnsi="Times New Roman" w:cs="Times New Roman"/>
+          <w:sz w:val="28"/>
+          <w:szCs w:val="28"/>
+          <w:lang w:eastAsia="en-US"/>
+        </w:rPr>
+        <w:t>»</w:t>
+      </w:r>
+      <w:r>
+        <w:rPr>
+          <w:rFonts w:ascii="Times New Roman" w:eastAsia="Calibri" w:hAnsi="Times New Roman" w:cs="Times New Roman"/>
+          <w:sz w:val="28"/>
+          <w:szCs w:val="28"/>
+          <w:lang w:eastAsia="en-US"/>
+        </w:rPr>
+        <w:t xml:space="preserve"> - в разделе ввода показателей можно ввести необходимые значения и отправить их</w:t>
+      </w:r>
+      <w:r>
+        <w:rPr>
+          <w:rFonts w:ascii="Times New Roman" w:eastAsia="Calibri" w:hAnsi="Times New Roman" w:cs="Times New Roman"/>
+          <w:sz w:val="28"/>
+          <w:szCs w:val="28"/>
+          <w:lang w:eastAsia="en-US"/>
+        </w:rPr>
+        <w:t xml:space="preserve"> на сервер</w:t>
+      </w:r>
+      <w:r>
+        <w:rPr>
+          <w:rFonts w:ascii="Times New Roman" w:eastAsia="Calibri" w:hAnsi="Times New Roman" w:cs="Times New Roman"/>
+          <w:sz w:val="28"/>
+          <w:szCs w:val="28"/>
+          <w:lang w:eastAsia="en-US"/>
+        </w:rPr>
+        <w:t xml:space="preserve">. При условии, что показатели не </w:t>
+      </w:r>
+      <w:proofErr w:type="gramStart"/>
+      <w:r>
+        <w:rPr>
+          <w:rFonts w:ascii="Times New Roman" w:eastAsia="Calibri" w:hAnsi="Times New Roman" w:cs="Times New Roman"/>
+          <w:sz w:val="28"/>
+          <w:szCs w:val="28"/>
+          <w:lang w:eastAsia="en-US"/>
+        </w:rPr>
+        <w:t>введены вовремя считываются</w:t>
+      </w:r>
+      <w:proofErr w:type="gramEnd"/>
+      <w:r>
+        <w:rPr>
+          <w:rFonts w:ascii="Times New Roman" w:eastAsia="Calibri" w:hAnsi="Times New Roman" w:cs="Times New Roman"/>
+          <w:sz w:val="28"/>
+          <w:szCs w:val="28"/>
+          <w:lang w:eastAsia="en-US"/>
+        </w:rPr>
+        <w:t xml:space="preserve"> средние значения предыдущих оплат.</w:t>
+      </w:r>
+    </w:p>
+    <w:p>
+      <w:pPr>
+        <w:spacing w:after="0" w:line="360" w:lineRule="auto"/>
+        <w:ind w:firstLine="709"/>
+        <w:contextualSpacing/>
+        <w:jc w:val="both"/>
+        <w:rPr>
+          <w:rFonts w:ascii="Times New Roman" w:eastAsia="Calibri" w:hAnsi="Times New Roman" w:cs="Times New Roman"/>
+          <w:sz w:val="28"/>
+          <w:szCs w:val="28"/>
+          <w:lang w:eastAsia="en-US"/>
+        </w:rPr>
+      </w:pPr>
+      <w:r>
+        <w:rPr>
+          <w:rFonts w:ascii="Times New Roman" w:eastAsia="Calibri" w:hAnsi="Times New Roman" w:cs="Times New Roman"/>
+          <w:sz w:val="28"/>
+          <w:szCs w:val="28"/>
+          <w:lang w:eastAsia="en-US"/>
+        </w:rPr>
+        <w:t>«</w:t>
+      </w:r>
+      <w:r>
+        <w:rPr>
+          <w:rFonts w:ascii="Times New Roman" w:eastAsia="Calibri" w:hAnsi="Times New Roman" w:cs="Times New Roman"/>
+          <w:sz w:val="28"/>
+          <w:szCs w:val="28"/>
+          <w:lang w:eastAsia="en-US"/>
+        </w:rPr>
+        <w:t>Расчет счета</w:t>
+      </w:r>
+      <w:r>
+        <w:rPr>
+          <w:rFonts w:ascii="Times New Roman" w:eastAsia="Calibri" w:hAnsi="Times New Roman" w:cs="Times New Roman"/>
+          <w:sz w:val="28"/>
+          <w:szCs w:val="28"/>
+          <w:lang w:eastAsia="en-US"/>
+        </w:rPr>
+        <w:t>»</w:t>
+      </w:r>
+      <w:r>
+        <w:rPr>
+          <w:rFonts w:ascii="Times New Roman" w:eastAsia="Calibri" w:hAnsi="Times New Roman" w:cs="Times New Roman"/>
+          <w:sz w:val="28"/>
+          <w:szCs w:val="28"/>
+          <w:lang w:eastAsia="en-US"/>
+        </w:rPr>
+        <w:t xml:space="preserve"> - данная функция реализует бланк, в котором указывается необходимая к оплате сумма.</w:t>
+      </w:r>
+    </w:p>
+    <w:p>
+      <w:pPr>
+        <w:spacing w:after="0" w:line="360" w:lineRule="auto"/>
+        <w:ind w:firstLine="709"/>
+        <w:contextualSpacing/>
+        <w:jc w:val="both"/>
+        <w:rPr>
+          <w:rFonts w:ascii="Times New Roman" w:eastAsia="Calibri" w:hAnsi="Times New Roman" w:cs="Times New Roman"/>
+          <w:sz w:val="28"/>
+          <w:szCs w:val="28"/>
+          <w:lang w:eastAsia="en-US"/>
+        </w:rPr>
+      </w:pPr>
+    </w:p>
+    <w:p>
+      <w:pPr>
+        <w:spacing w:after="0" w:line="360" w:lineRule="auto"/>
+        <w:ind w:firstLine="709"/>
+        <w:contextualSpacing/>
+        <w:jc w:val="both"/>
+        <w:rPr>
+          <w:rFonts w:ascii="Times New Roman" w:eastAsia="Calibri" w:hAnsi="Times New Roman" w:cs="Times New Roman"/>
+          <w:sz w:val="28"/>
+          <w:szCs w:val="28"/>
+          <w:lang w:eastAsia="en-US"/>
+        </w:rPr>
+      </w:pPr>
+    </w:p>
+    <w:p>
+      <w:pPr>
+        <w:spacing w:after="0" w:line="360" w:lineRule="auto"/>
+        <w:ind w:firstLine="709"/>
+        <w:contextualSpacing/>
+        <w:jc w:val="both"/>
+        <w:rPr>
+          <w:rFonts w:ascii="Times New Roman" w:eastAsia="Calibri" w:hAnsi="Times New Roman" w:cs="Times New Roman"/>
+          <w:sz w:val="28"/>
+          <w:szCs w:val="28"/>
+          <w:lang w:eastAsia="en-US"/>
+        </w:rPr>
+      </w:pPr>
+    </w:p>
+    <w:p>
+      <w:pPr>
+        <w:spacing w:after="0" w:line="360" w:lineRule="auto"/>
+        <w:ind w:firstLine="709"/>
+        <w:contextualSpacing/>
+        <w:jc w:val="both"/>
+        <w:rPr>
+          <w:rFonts w:ascii="Times New Roman" w:eastAsia="Calibri" w:hAnsi="Times New Roman" w:cs="Times New Roman"/>
+          <w:sz w:val="28"/>
+          <w:szCs w:val="28"/>
+          <w:lang w:eastAsia="en-US"/>
+        </w:rPr>
+      </w:pPr>
+    </w:p>
+    <w:p>
+      <w:pPr>
+        <w:spacing w:after="0" w:line="360" w:lineRule="auto"/>
+        <w:ind w:firstLine="709"/>
+        <w:contextualSpacing/>
+        <w:jc w:val="both"/>
+        <w:rPr>
+          <w:rFonts w:ascii="Times New Roman" w:eastAsia="Calibri" w:hAnsi="Times New Roman" w:cs="Times New Roman"/>
+          <w:sz w:val="28"/>
+          <w:szCs w:val="28"/>
+          <w:lang w:eastAsia="en-US"/>
+        </w:rPr>
+      </w:pPr>
+      <w:r>
+        <w:rPr>
+          <w:rFonts w:ascii="Times New Roman" w:eastAsia="Calibri" w:hAnsi="Times New Roman" w:cs="Times New Roman"/>
+          <w:sz w:val="28"/>
+          <w:szCs w:val="28"/>
+          <w:lang w:eastAsia="en-US"/>
+        </w:rPr>
+        <w:t xml:space="preserve"> </w:t>
+      </w:r>
+    </w:p>
+    <w:p>
+      <w:pPr>
+        <w:spacing w:after="0" w:line="360" w:lineRule="auto"/>
+        <w:ind w:firstLine="709"/>
+        <w:contextualSpacing/>
+        <w:jc w:val="both"/>
+        <w:rPr>
+          <w:rFonts w:ascii="Times New Roman" w:eastAsia="Calibri" w:hAnsi="Times New Roman" w:cs="Times New Roman"/>
+          <w:sz w:val="28"/>
+          <w:szCs w:val="28"/>
+          <w:lang w:eastAsia="en-US"/>
+        </w:rPr>
+      </w:pPr>
     </w:p>
     <w:sectPr>
       <w:pgSz w:w="11906" w:h="16838"/>
